--- a/diagramma uml.docx
+++ b/diagramma uml.docx
@@ -3,49 +3,34 @@
 <w:document xmlns:wpc="http://schemas.microsoft.com/office/word/2010/wordprocessingCanvas" xmlns:mc="http://schemas.openxmlformats.org/markup-compatibility/2006" xmlns:o="urn:schemas-microsoft-com:office:office" xmlns:r="http://schemas.openxmlformats.org/officeDocument/2006/relationships" xmlns:m="http://schemas.openxmlformats.org/officeDocument/2006/math" xmlns:v="urn:schemas-microsoft-com:vml" xmlns:wp14="http://schemas.microsoft.com/office/word/2010/wordprocessingDrawing" xmlns:wp="http://schemas.openxmlformats.org/drawingml/2006/wordprocessingDrawing" xmlns:w10="urn:schemas-microsoft-com:office:word" xmlns:w="http://schemas.openxmlformats.org/wordprocessingml/2006/main" xmlns:w14="http://schemas.microsoft.com/office/word/2010/wordml" xmlns:w15="http://schemas.microsoft.com/office/word/2012/wordml" xmlns:wpg="http://schemas.microsoft.com/office/word/2010/wordprocessingGroup" xmlns:wpi="http://schemas.microsoft.com/office/word/2010/wordprocessingInk" xmlns:wne="http://schemas.microsoft.com/office/word/2006/wordml" xmlns:wps="http://schemas.microsoft.com/office/word/2010/wordprocessingShape" mc:Ignorable="w14 w15 wp14">
   <w:body>
     <w:p>
-      <w:r>
-        <w:rPr>
-          <w:noProof/>
-          <w:lang w:eastAsia="it-IT"/>
-        </w:rPr>
-        <w:drawing>
-          <wp:inline distT="0" distB="0" distL="0" distR="0" wp14:anchorId="6F69FC17" wp14:editId="227569B4">
-            <wp:extent cx="5267325" cy="5753100"/>
-            <wp:effectExtent l="0" t="0" r="9525" b="0"/>
-            <wp:docPr id="1" name="Immagine 1"/>
-            <wp:cNvGraphicFramePr>
-              <a:graphicFrameLocks xmlns:a="http://schemas.openxmlformats.org/drawingml/2006/main" noChangeAspect="1"/>
-            </wp:cNvGraphicFramePr>
-            <a:graphic xmlns:a="http://schemas.openxmlformats.org/drawingml/2006/main">
-              <a:graphicData uri="http://schemas.openxmlformats.org/drawingml/2006/picture">
-                <pic:pic xmlns:pic="http://schemas.openxmlformats.org/drawingml/2006/picture">
-                  <pic:nvPicPr>
-                    <pic:cNvPr id="1" name=""/>
-                    <pic:cNvPicPr/>
-                  </pic:nvPicPr>
-                  <pic:blipFill>
-                    <a:blip r:embed="rId4"/>
-                    <a:stretch>
-                      <a:fillRect/>
-                    </a:stretch>
-                  </pic:blipFill>
-                  <pic:spPr>
-                    <a:xfrm>
-                      <a:off x="0" y="0"/>
-                      <a:ext cx="5267325" cy="5753100"/>
-                    </a:xfrm>
-                    <a:prstGeom prst="rect">
-                      <a:avLst/>
-                    </a:prstGeom>
-                  </pic:spPr>
-                </pic:pic>
-              </a:graphicData>
-            </a:graphic>
-          </wp:inline>
-        </w:drawing>
-      </w:r>
       <w:bookmarkStart w:id="0" w:name="_GoBack"/>
       <w:bookmarkEnd w:id="0"/>
+      <w:r>
+        <w:pict>
+          <v:shapetype id="_x0000_t75" coordsize="21600,21600" o:spt="75" o:preferrelative="t" path="m@4@5l@4@11@9@11@9@5xe" filled="f" stroked="f">
+            <v:stroke joinstyle="miter"/>
+            <v:formulas>
+              <v:f eqn="if lineDrawn pixelLineWidth 0"/>
+              <v:f eqn="sum @0 1 0"/>
+              <v:f eqn="sum 0 0 @1"/>
+              <v:f eqn="prod @2 1 2"/>
+              <v:f eqn="prod @3 21600 pixelWidth"/>
+              <v:f eqn="prod @3 21600 pixelHeight"/>
+              <v:f eqn="sum @0 0 1"/>
+              <v:f eqn="prod @6 1 2"/>
+              <v:f eqn="prod @7 21600 pixelWidth"/>
+              <v:f eqn="sum @8 21600 0"/>
+              <v:f eqn="prod @7 21600 pixelHeight"/>
+              <v:f eqn="sum @10 21600 0"/>
+            </v:formulas>
+            <v:path o:extrusionok="f" gradientshapeok="t" o:connecttype="rect"/>
+            <o:lock v:ext="edit" aspectratio="t"/>
+          </v:shapetype>
+          <v:shape id="_x0000_i1025" type="#_x0000_t75" style="width:481.5pt;height:355.5pt">
+            <v:imagedata r:id="rId4" o:title="Immagine"/>
+          </v:shape>
+        </w:pict>
+      </w:r>
     </w:p>
     <w:sectPr>
       <w:pgSz w:w="11906" w:h="16838"/>

--- a/diagramma uml.docx
+++ b/diagramma uml.docx
@@ -3,8 +3,6 @@
 <w:document xmlns:wpc="http://schemas.microsoft.com/office/word/2010/wordprocessingCanvas" xmlns:mc="http://schemas.openxmlformats.org/markup-compatibility/2006" xmlns:o="urn:schemas-microsoft-com:office:office" xmlns:r="http://schemas.openxmlformats.org/officeDocument/2006/relationships" xmlns:m="http://schemas.openxmlformats.org/officeDocument/2006/math" xmlns:v="urn:schemas-microsoft-com:vml" xmlns:wp14="http://schemas.microsoft.com/office/word/2010/wordprocessingDrawing" xmlns:wp="http://schemas.openxmlformats.org/drawingml/2006/wordprocessingDrawing" xmlns:w10="urn:schemas-microsoft-com:office:word" xmlns:w="http://schemas.openxmlformats.org/wordprocessingml/2006/main" xmlns:w14="http://schemas.microsoft.com/office/word/2010/wordml" xmlns:w15="http://schemas.microsoft.com/office/word/2012/wordml" xmlns:wpg="http://schemas.microsoft.com/office/word/2010/wordprocessingGroup" xmlns:wpi="http://schemas.microsoft.com/office/word/2010/wordprocessingInk" xmlns:wne="http://schemas.microsoft.com/office/word/2006/wordml" xmlns:wps="http://schemas.microsoft.com/office/word/2010/wordprocessingShape" mc:Ignorable="w14 w15 wp14">
   <w:body>
     <w:p>
-      <w:bookmarkStart w:id="0" w:name="_GoBack"/>
-      <w:bookmarkEnd w:id="0"/>
       <w:r>
         <w:pict>
           <v:shapetype id="_x0000_t75" coordsize="21600,21600" o:spt="75" o:preferrelative="t" path="m@4@5l@4@11@9@11@9@5xe" filled="f" stroked="f">
@@ -32,6 +30,320 @@
         </w:pict>
       </w:r>
     </w:p>
+    <w:p/>
+    <w:tbl>
+      <w:tblPr>
+        <w:tblStyle w:val="Grigliatabella"/>
+        <w:tblW w:w="0" w:type="auto"/>
+        <w:tblLook w:val="04A0" w:firstRow="1" w:lastRow="0" w:firstColumn="1" w:lastColumn="0" w:noHBand="0" w:noVBand="1"/>
+      </w:tblPr>
+      <w:tblGrid>
+        <w:gridCol w:w="1413"/>
+        <w:gridCol w:w="1417"/>
+        <w:gridCol w:w="1560"/>
+        <w:gridCol w:w="5238"/>
+      </w:tblGrid>
+      <w:tr>
+        <w:tc>
+          <w:tcPr>
+            <w:tcW w:w="1413" w:type="dxa"/>
+          </w:tcPr>
+          <w:p>
+            <w:r>
+              <w:t>Requisito</w:t>
+            </w:r>
+          </w:p>
+        </w:tc>
+        <w:tc>
+          <w:tcPr>
+            <w:tcW w:w="1417" w:type="dxa"/>
+          </w:tcPr>
+          <w:p>
+            <w:r>
+              <w:t>Tipologia</w:t>
+            </w:r>
+          </w:p>
+        </w:tc>
+        <w:tc>
+          <w:tcPr>
+            <w:tcW w:w="1560" w:type="dxa"/>
+          </w:tcPr>
+          <w:p>
+            <w:r>
+              <w:t>Proprietà</w:t>
+            </w:r>
+          </w:p>
+        </w:tc>
+        <w:tc>
+          <w:tcPr>
+            <w:tcW w:w="5238" w:type="dxa"/>
+          </w:tcPr>
+          <w:p>
+            <w:r>
+              <w:t>Definizione</w:t>
+            </w:r>
+          </w:p>
+        </w:tc>
+      </w:tr>
+      <w:tr>
+        <w:tc>
+          <w:tcPr>
+            <w:tcW w:w="1413" w:type="dxa"/>
+          </w:tcPr>
+          <w:p>
+            <w:r>
+              <w:t>1</w:t>
+            </w:r>
+          </w:p>
+        </w:tc>
+        <w:tc>
+          <w:tcPr>
+            <w:tcW w:w="1417" w:type="dxa"/>
+          </w:tcPr>
+          <w:p>
+            <w:r>
+              <w:t>Funzionale</w:t>
+            </w:r>
+          </w:p>
+        </w:tc>
+        <w:tc>
+          <w:tcPr>
+            <w:tcW w:w="1560" w:type="dxa"/>
+          </w:tcPr>
+          <w:p>
+            <w:r>
+              <w:t>Must</w:t>
+            </w:r>
+          </w:p>
+        </w:tc>
+        <w:tc>
+          <w:tcPr>
+            <w:tcW w:w="5238" w:type="dxa"/>
+          </w:tcPr>
+          <w:p>
+            <w:r>
+              <w:t>L’utente crea una tessera</w:t>
+            </w:r>
+            <w:r>
+              <w:t xml:space="preserve"> salvando i dati su un file di testo</w:t>
+            </w:r>
+          </w:p>
+        </w:tc>
+      </w:tr>
+      <w:tr>
+        <w:tc>
+          <w:tcPr>
+            <w:tcW w:w="1413" w:type="dxa"/>
+          </w:tcPr>
+          <w:p>
+            <w:r>
+              <w:t>2</w:t>
+            </w:r>
+          </w:p>
+        </w:tc>
+        <w:tc>
+          <w:tcPr>
+            <w:tcW w:w="1417" w:type="dxa"/>
+          </w:tcPr>
+          <w:p>
+            <w:r>
+              <w:t>Funzionale</w:t>
+            </w:r>
+          </w:p>
+        </w:tc>
+        <w:tc>
+          <w:tcPr>
+            <w:tcW w:w="1560" w:type="dxa"/>
+          </w:tcPr>
+          <w:p>
+            <w:r>
+              <w:t>Must</w:t>
+            </w:r>
+          </w:p>
+        </w:tc>
+        <w:tc>
+          <w:tcPr>
+            <w:tcW w:w="5238" w:type="dxa"/>
+          </w:tcPr>
+          <w:p>
+            <w:r>
+              <w:t>Elimina una tessera selezionandola precedentemente e salvandola in Elimina.txt</w:t>
+            </w:r>
+          </w:p>
+        </w:tc>
+      </w:tr>
+      <w:tr>
+        <w:tc>
+          <w:tcPr>
+            <w:tcW w:w="1413" w:type="dxa"/>
+          </w:tcPr>
+          <w:p>
+            <w:r>
+              <w:t>3</w:t>
+            </w:r>
+          </w:p>
+        </w:tc>
+        <w:tc>
+          <w:tcPr>
+            <w:tcW w:w="1417" w:type="dxa"/>
+          </w:tcPr>
+          <w:p>
+            <w:r>
+              <w:t>Funzionale</w:t>
+            </w:r>
+          </w:p>
+        </w:tc>
+        <w:tc>
+          <w:tcPr>
+            <w:tcW w:w="1560" w:type="dxa"/>
+          </w:tcPr>
+          <w:p>
+            <w:r>
+              <w:t>Must</w:t>
+            </w:r>
+          </w:p>
+        </w:tc>
+        <w:tc>
+          <w:tcPr>
+            <w:tcW w:w="5238" w:type="dxa"/>
+          </w:tcPr>
+          <w:p>
+            <w:r>
+              <w:t>Visualizza le tessere in ordine alfabetico</w:t>
+            </w:r>
+          </w:p>
+        </w:tc>
+      </w:tr>
+      <w:tr>
+        <w:tc>
+          <w:tcPr>
+            <w:tcW w:w="1413" w:type="dxa"/>
+          </w:tcPr>
+          <w:p>
+            <w:r>
+              <w:t>4</w:t>
+            </w:r>
+          </w:p>
+        </w:tc>
+        <w:tc>
+          <w:tcPr>
+            <w:tcW w:w="1417" w:type="dxa"/>
+          </w:tcPr>
+          <w:p>
+            <w:r>
+              <w:t>Funzionale</w:t>
+            </w:r>
+          </w:p>
+        </w:tc>
+        <w:tc>
+          <w:tcPr>
+            <w:tcW w:w="1560" w:type="dxa"/>
+          </w:tcPr>
+          <w:p>
+            <w:r>
+              <w:t>Must</w:t>
+            </w:r>
+          </w:p>
+        </w:tc>
+        <w:tc>
+          <w:tcPr>
+            <w:tcW w:w="5238" w:type="dxa"/>
+          </w:tcPr>
+          <w:p>
+            <w:r>
+              <w:t>Visualizza le tessere in ordine di anzianità</w:t>
+            </w:r>
+          </w:p>
+        </w:tc>
+      </w:tr>
+      <w:tr>
+        <w:tc>
+          <w:tcPr>
+            <w:tcW w:w="1413" w:type="dxa"/>
+          </w:tcPr>
+          <w:p>
+            <w:r>
+              <w:t>5</w:t>
+            </w:r>
+          </w:p>
+        </w:tc>
+        <w:tc>
+          <w:tcPr>
+            <w:tcW w:w="1417" w:type="dxa"/>
+          </w:tcPr>
+          <w:p>
+            <w:r>
+              <w:t>Funzionale</w:t>
+            </w:r>
+          </w:p>
+        </w:tc>
+        <w:tc>
+          <w:tcPr>
+            <w:tcW w:w="1560" w:type="dxa"/>
+          </w:tcPr>
+          <w:p>
+            <w:r>
+              <w:t>Must</w:t>
+            </w:r>
+          </w:p>
+        </w:tc>
+        <w:tc>
+          <w:tcPr>
+            <w:tcW w:w="5238" w:type="dxa"/>
+          </w:tcPr>
+          <w:p>
+            <w:r>
+              <w:t>Visualizza tesserato inserendo nome e cognome</w:t>
+            </w:r>
+          </w:p>
+        </w:tc>
+      </w:tr>
+      <w:tr>
+        <w:tc>
+          <w:tcPr>
+            <w:tcW w:w="1413" w:type="dxa"/>
+          </w:tcPr>
+          <w:p>
+            <w:r>
+              <w:t>6</w:t>
+            </w:r>
+          </w:p>
+        </w:tc>
+        <w:tc>
+          <w:tcPr>
+            <w:tcW w:w="1417" w:type="dxa"/>
+          </w:tcPr>
+          <w:p>
+            <w:r>
+              <w:t>Funzionale</w:t>
+            </w:r>
+          </w:p>
+        </w:tc>
+        <w:tc>
+          <w:tcPr>
+            <w:tcW w:w="1560" w:type="dxa"/>
+          </w:tcPr>
+          <w:p>
+            <w:r>
+              <w:t>Must</w:t>
+            </w:r>
+            <w:bookmarkStart w:id="0" w:name="_GoBack"/>
+            <w:bookmarkEnd w:id="0"/>
+          </w:p>
+        </w:tc>
+        <w:tc>
+          <w:tcPr>
+            <w:tcW w:w="5238" w:type="dxa"/>
+          </w:tcPr>
+          <w:p>
+            <w:r>
+              <w:t>Modifica la quota annuale di tesseramento</w:t>
+            </w:r>
+          </w:p>
+        </w:tc>
+      </w:tr>
+    </w:tbl>
+    <w:p/>
     <w:sectPr>
       <w:pgSz w:w="11906" w:h="16838"/>
       <w:pgMar w:top="1417" w:right="1134" w:bottom="1134" w:left="1134" w:header="708" w:footer="708" w:gutter="0"/>
@@ -463,6 +775,25 @@
     <w:semiHidden/>
     <w:unhideWhenUsed/>
   </w:style>
+  <w:style w:type="table" w:styleId="Grigliatabella">
+    <w:name w:val="Table Grid"/>
+    <w:basedOn w:val="Tabellanormale"/>
+    <w:uiPriority w:val="39"/>
+    <w:rsid w:val="00916D06"/>
+    <w:pPr>
+      <w:spacing w:after="0" w:line="240" w:lineRule="auto"/>
+    </w:pPr>
+    <w:tblPr>
+      <w:tblBorders>
+        <w:top w:val="single" w:sz="4" w:space="0" w:color="auto"/>
+        <w:left w:val="single" w:sz="4" w:space="0" w:color="auto"/>
+        <w:bottom w:val="single" w:sz="4" w:space="0" w:color="auto"/>
+        <w:right w:val="single" w:sz="4" w:space="0" w:color="auto"/>
+        <w:insideH w:val="single" w:sz="4" w:space="0" w:color="auto"/>
+        <w:insideV w:val="single" w:sz="4" w:space="0" w:color="auto"/>
+      </w:tblBorders>
+    </w:tblPr>
+  </w:style>
 </w:styles>
 </file>
 

--- a/diagramma uml.docx
+++ b/diagramma uml.docx
@@ -125,8 +125,13 @@
               <w:t>L’utente crea una tessera</w:t>
             </w:r>
             <w:r>
-              <w:t xml:space="preserve"> salvando i dati su un file di testo</w:t>
-            </w:r>
+              <w:t xml:space="preserve"> </w:t>
+            </w:r>
+            <w:r>
+              <w:t>stampandola solo se il nominativo non è presente in Eliminati.txt</w:t>
+            </w:r>
+            <w:bookmarkStart w:id="0" w:name="_GoBack"/>
+            <w:bookmarkEnd w:id="0"/>
           </w:p>
         </w:tc>
       </w:tr>
@@ -327,8 +332,6 @@
             <w:r>
               <w:t>Must</w:t>
             </w:r>
-            <w:bookmarkStart w:id="0" w:name="_GoBack"/>
-            <w:bookmarkEnd w:id="0"/>
           </w:p>
         </w:tc>
         <w:tc>
